--- a/DOWNLOADS/PROPOSTAS_GERADAS/ORCAMENTO_U_987459_E_900512025.docx
+++ b/DOWNLOADS/PROPOSTAS_GERADAS/ORCAMENTO_U_987459_E_900512025.docx
@@ -1310,7 +1310,7 @@
               <w:jc w:val="center"/>
             </w:pPr>
             <w:r>
-              <w:t>2</w:t>
+              <w:t>9.0</w:t>
             </w:r>
           </w:p>
         </w:tc>
@@ -1323,7 +1323,7 @@
               <w:jc w:val="center"/>
             </w:pPr>
             <w:r>
-              <w:t>25</w:t>
+              <w:t>14</w:t>
             </w:r>
           </w:p>
         </w:tc>
@@ -1349,7 +1349,7 @@
               <w:rPr>
                 <w:b/>
               </w:rPr>
-              <w:t>SUMAY</w:t>
+              <w:t>JBL</w:t>
             </w:r>
           </w:p>
         </w:tc>
@@ -1362,7 +1362,7 @@
               <w:rPr>
                 <w:b/>
               </w:rPr>
-              <w:t>Caixa Som 2.0 CSPC 1310</w:t>
+              <w:t>Fone de Ouvido JBL Live Free NC+ TWS Bluetooth Branco</w:t>
             </w:r>
           </w:p>
         </w:tc>
@@ -1385,7 +1385,7 @@
               <w:jc w:val="center"/>
             </w:pPr>
             <w:r>
-              <w:t>R$ 43,59</w:t>
+              <w:t>R$ 1.089,77</w:t>
             </w:r>
           </w:p>
         </w:tc>
@@ -1398,7 +1398,7 @@
               <w:jc w:val="center"/>
             </w:pPr>
             <w:r>
-              <w:t>R$ 1.089,74</w:t>
+              <w:t>R$ 15.256,82</w:t>
             </w:r>
           </w:p>
         </w:tc>
@@ -1413,7 +1413,7 @@
               <w:jc w:val="center"/>
             </w:pPr>
             <w:r>
-              <w:t>3</w:t>
+              <w:t>15.0</w:t>
             </w:r>
           </w:p>
         </w:tc>
@@ -1452,7 +1452,7 @@
               <w:rPr>
                 <w:b/>
               </w:rPr>
-              <w:t>SUMAY</w:t>
+              <w:t>KARSECT</w:t>
             </w:r>
           </w:p>
         </w:tc>
@@ -1465,7 +1465,7 @@
               <w:rPr>
                 <w:b/>
               </w:rPr>
-              <w:t>Caixa Som 2.0 CSPC 1311</w:t>
+              <w:t>Microfone Duplo Sem Fio Karsect KRD200DM</w:t>
             </w:r>
           </w:p>
         </w:tc>
@@ -1488,7 +1488,7 @@
               <w:jc w:val="center"/>
             </w:pPr>
             <w:r>
-              <w:t>R$ 54,33</w:t>
+              <w:t>R$ 793,50</w:t>
             </w:r>
           </w:p>
         </w:tc>
@@ -1501,7 +1501,7 @@
               <w:jc w:val="center"/>
             </w:pPr>
             <w:r>
-              <w:t>R$ 108,66</w:t>
+              <w:t>R$ 1.587,01</w:t>
             </w:r>
           </w:p>
         </w:tc>
@@ -1516,7 +1516,7 @@
               <w:jc w:val="center"/>
             </w:pPr>
             <w:r>
-              <w:t>8</w:t>
+              <w:t>2.0</w:t>
             </w:r>
           </w:p>
         </w:tc>
@@ -1529,7 +1529,7 @@
               <w:jc w:val="center"/>
             </w:pPr>
             <w:r>
-              <w:t>1</w:t>
+              <w:t>25</w:t>
             </w:r>
           </w:p>
         </w:tc>
@@ -1555,7 +1555,7 @@
               <w:rPr>
                 <w:b/>
               </w:rPr>
-              <w:t>DYLAN</w:t>
+              <w:t>SUMAY</w:t>
             </w:r>
           </w:p>
         </w:tc>
@@ -1568,7 +1568,7 @@
               <w:rPr>
                 <w:b/>
               </w:rPr>
-              <w:t>FP-101</w:t>
+              <w:t>Caixa Som 2.0 CSPC 1310</w:t>
             </w:r>
           </w:p>
         </w:tc>
@@ -1591,7 +1591,7 @@
               <w:jc w:val="center"/>
             </w:pPr>
             <w:r>
-              <w:t>R$ 64,72</w:t>
+              <w:t>R$ 43,59</w:t>
             </w:r>
           </w:p>
         </w:tc>
@@ -1604,7 +1604,7 @@
               <w:jc w:val="center"/>
             </w:pPr>
             <w:r>
-              <w:t>R$ 64,72</w:t>
+              <w:t>R$ 1.089,74</w:t>
             </w:r>
           </w:p>
         </w:tc>
@@ -1619,7 +1619,7 @@
               <w:jc w:val="center"/>
             </w:pPr>
             <w:r>
-              <w:t>9</w:t>
+              <w:t>3.0</w:t>
             </w:r>
           </w:p>
         </w:tc>
@@ -1632,7 +1632,7 @@
               <w:jc w:val="center"/>
             </w:pPr>
             <w:r>
-              <w:t>14</w:t>
+              <w:t>2</w:t>
             </w:r>
           </w:p>
         </w:tc>
@@ -1658,7 +1658,7 @@
               <w:rPr>
                 <w:b/>
               </w:rPr>
-              <w:t>DYLAN</w:t>
+              <w:t>SUMAY</w:t>
             </w:r>
           </w:p>
         </w:tc>
@@ -1671,7 +1671,7 @@
               <w:rPr>
                 <w:b/>
               </w:rPr>
-              <w:t>DE-115</w:t>
+              <w:t>Caixa Som 2.0 CSPC 1311</w:t>
             </w:r>
           </w:p>
         </w:tc>
@@ -1694,7 +1694,7 @@
               <w:jc w:val="center"/>
             </w:pPr>
             <w:r>
-              <w:t>R$ 93,33</w:t>
+              <w:t>R$ 54,33</w:t>
             </w:r>
           </w:p>
         </w:tc>
@@ -1707,7 +1707,7 @@
               <w:jc w:val="center"/>
             </w:pPr>
             <w:r>
-              <w:t>R$ 1.306,62</w:t>
+              <w:t>R$ 108,66</w:t>
             </w:r>
           </w:p>
         </w:tc>
@@ -1722,110 +1722,7 @@
               <w:jc w:val="center"/>
             </w:pPr>
             <w:r>
-              <w:t>15</w:t>
-            </w:r>
-          </w:p>
-        </w:tc>
-        <w:tc>
-          <w:tcPr>
-            <w:tcW w:type="dxa" w:w="1276"/>
-          </w:tcPr>
-          <w:p>
-            <w:pPr>
-              <w:jc w:val="center"/>
-            </w:pPr>
-            <w:r>
-              <w:t>2</w:t>
-            </w:r>
-          </w:p>
-        </w:tc>
-        <w:tc>
-          <w:tcPr>
-            <w:tcW w:type="dxa" w:w="1134"/>
-          </w:tcPr>
-          <w:p>
-            <w:pPr>
-              <w:jc w:val="center"/>
-            </w:pPr>
-            <w:r>
-              <w:t>Unidade</w:t>
-            </w:r>
-          </w:p>
-        </w:tc>
-        <w:tc>
-          <w:tcPr>
-            <w:tcW w:type="dxa" w:w="1843"/>
-          </w:tcPr>
-          <w:p>
-            <w:r>
-              <w:rPr>
-                <w:b/>
-              </w:rPr>
-              <w:t>KARSECT</w:t>
-            </w:r>
-          </w:p>
-        </w:tc>
-        <w:tc>
-          <w:tcPr>
-            <w:tcW w:type="dxa" w:w="2835"/>
-          </w:tcPr>
-          <w:p>
-            <w:r>
-              <w:rPr>
-                <w:b/>
-              </w:rPr>
-              <w:t>Microfone Duplo Sem Fio Karsect KRD200DM</w:t>
-            </w:r>
-          </w:p>
-        </w:tc>
-        <w:tc>
-          <w:tcPr>
-            <w:tcW w:type="dxa" w:w="2835"/>
-          </w:tcPr>
-          <w:p>
-            <w:r>
-              <w:t>x</w:t>
-            </w:r>
-          </w:p>
-        </w:tc>
-        <w:tc>
-          <w:tcPr>
-            <w:tcW w:type="dxa" w:w="2551"/>
-          </w:tcPr>
-          <w:p>
-            <w:pPr>
-              <w:jc w:val="center"/>
-            </w:pPr>
-            <w:r>
-              <w:t>R$ 793,50</w:t>
-            </w:r>
-          </w:p>
-        </w:tc>
-        <w:tc>
-          <w:tcPr>
-            <w:tcW w:type="dxa" w:w="1985"/>
-          </w:tcPr>
-          <w:p>
-            <w:pPr>
-              <w:jc w:val="center"/>
-            </w:pPr>
-            <w:r>
-              <w:t>R$ 1.587,01</w:t>
-            </w:r>
-          </w:p>
-        </w:tc>
-      </w:tr>
-      <w:tr>
-        <w:tc>
-          <w:tcPr>
-            <w:tcW w:type="dxa" w:w="1560"/>
-          </w:tcPr>
-          <w:p>
-            <w:pPr>
-              <w:jc w:val="center"/>
-            </w:pPr>
-            <w:r>
-              <w:t>23</w:t>
+              <w:t>23.0</w:t>
             </w:r>
           </w:p>
         </w:tc>
@@ -1995,7 +1892,7 @@
               <w:rPr>
                 <w:b/>
               </w:rPr>
-              <w:t>R$ 13.333,69</w:t>
+              <w:t>R$ 27.219,17</w:t>
             </w:r>
           </w:p>
         </w:tc>
